--- a/project_management/internal_meetings/2012/20121002_team_meeting.docx
+++ b/project_management/internal_meetings/2012/20121002_team_meeting.docx
@@ -241,6 +241,13 @@
                 <w:lang w:eastAsia="en-US"/>
               </w:rPr>
             </w:pPr>
+            <w:r>
+              <w:rPr>
+                <w:rFonts w:asciiTheme="majorHAnsi" w:eastAsiaTheme="minorHAnsi" w:hAnsiTheme="majorHAnsi" w:cstheme="minorBidi"/>
+                <w:lang w:eastAsia="en-US"/>
+              </w:rPr>
+              <w:t>Y</w:t>
+            </w:r>
           </w:p>
         </w:tc>
         <w:tc>
@@ -309,6 +316,13 @@
                 <w:lang w:eastAsia="en-US"/>
               </w:rPr>
             </w:pPr>
+            <w:r>
+              <w:rPr>
+                <w:rFonts w:asciiTheme="majorHAnsi" w:eastAsiaTheme="minorHAnsi" w:hAnsiTheme="majorHAnsi" w:cstheme="minorBidi"/>
+                <w:lang w:eastAsia="en-US"/>
+              </w:rPr>
+              <w:t>Y</w:t>
+            </w:r>
           </w:p>
         </w:tc>
         <w:tc>
@@ -342,6 +356,13 @@
                 <w:lang w:eastAsia="en-US"/>
               </w:rPr>
             </w:pPr>
+            <w:r>
+              <w:rPr>
+                <w:rFonts w:asciiTheme="majorHAnsi" w:eastAsiaTheme="minorHAnsi" w:hAnsiTheme="majorHAnsi" w:cstheme="minorBidi"/>
+                <w:lang w:eastAsia="en-US"/>
+              </w:rPr>
+              <w:t>Y</w:t>
+            </w:r>
           </w:p>
         </w:tc>
       </w:tr>
@@ -377,6 +398,13 @@
                 <w:lang w:eastAsia="en-US"/>
               </w:rPr>
             </w:pPr>
+            <w:r>
+              <w:rPr>
+                <w:rFonts w:asciiTheme="majorHAnsi" w:eastAsiaTheme="minorHAnsi" w:hAnsiTheme="majorHAnsi" w:cstheme="minorBidi"/>
+                <w:lang w:eastAsia="en-US"/>
+              </w:rPr>
+              <w:t>Y</w:t>
+            </w:r>
           </w:p>
         </w:tc>
         <w:tc>
@@ -410,6 +438,13 @@
                 <w:lang w:eastAsia="en-US"/>
               </w:rPr>
             </w:pPr>
+            <w:r>
+              <w:rPr>
+                <w:rFonts w:asciiTheme="majorHAnsi" w:eastAsiaTheme="minorHAnsi" w:hAnsiTheme="majorHAnsi" w:cstheme="minorBidi"/>
+                <w:lang w:eastAsia="en-US"/>
+              </w:rPr>
+              <w:t>Y</w:t>
+            </w:r>
           </w:p>
         </w:tc>
       </w:tr>
@@ -546,6 +581,13 @@
                 <w:lang w:eastAsia="en-US"/>
               </w:rPr>
             </w:pPr>
+            <w:r>
+              <w:rPr>
+                <w:rFonts w:asciiTheme="majorHAnsi" w:eastAsiaTheme="minorHAnsi" w:hAnsiTheme="majorHAnsi" w:cstheme="minorBidi"/>
+                <w:lang w:eastAsia="en-US"/>
+              </w:rPr>
+              <w:t>Y</w:t>
+            </w:r>
           </w:p>
         </w:tc>
       </w:tr>
@@ -649,6 +691,13 @@
                 <w:lang w:eastAsia="en-US"/>
               </w:rPr>
             </w:pPr>
+            <w:r>
+              <w:rPr>
+                <w:rFonts w:asciiTheme="majorHAnsi" w:eastAsiaTheme="minorHAnsi" w:hAnsiTheme="majorHAnsi" w:cstheme="minorBidi"/>
+                <w:lang w:eastAsia="en-US"/>
+              </w:rPr>
+              <w:t>Y</w:t>
+            </w:r>
           </w:p>
         </w:tc>
         <w:tc>
@@ -682,6 +731,13 @@
                 <w:lang w:eastAsia="en-US"/>
               </w:rPr>
             </w:pPr>
+            <w:r>
+              <w:rPr>
+                <w:rFonts w:asciiTheme="majorHAnsi" w:eastAsiaTheme="minorHAnsi" w:hAnsiTheme="majorHAnsi" w:cstheme="minorBidi"/>
+                <w:lang w:eastAsia="en-US"/>
+              </w:rPr>
+              <w:t>Y</w:t>
+            </w:r>
           </w:p>
         </w:tc>
       </w:tr>
@@ -785,6 +841,13 @@
                 <w:lang w:eastAsia="en-US"/>
               </w:rPr>
             </w:pPr>
+            <w:r>
+              <w:rPr>
+                <w:rFonts w:asciiTheme="majorHAnsi" w:eastAsiaTheme="minorHAnsi" w:hAnsiTheme="majorHAnsi" w:cstheme="minorBidi"/>
+                <w:lang w:eastAsia="en-US"/>
+              </w:rPr>
+              <w:t>Y</w:t>
+            </w:r>
           </w:p>
         </w:tc>
         <w:tc>
@@ -853,6 +916,13 @@
                 <w:lang w:eastAsia="en-US"/>
               </w:rPr>
             </w:pPr>
+            <w:r>
+              <w:rPr>
+                <w:rFonts w:asciiTheme="majorHAnsi" w:eastAsiaTheme="minorHAnsi" w:hAnsiTheme="majorHAnsi" w:cstheme="minorBidi"/>
+                <w:lang w:eastAsia="en-US"/>
+              </w:rPr>
+              <w:t>Y</w:t>
+            </w:r>
           </w:p>
         </w:tc>
         <w:tc>
@@ -886,6 +956,13 @@
                 <w:lang w:eastAsia="en-US"/>
               </w:rPr>
             </w:pPr>
+            <w:r>
+              <w:rPr>
+                <w:rFonts w:asciiTheme="majorHAnsi" w:eastAsiaTheme="minorHAnsi" w:hAnsiTheme="majorHAnsi" w:cstheme="minorBidi"/>
+                <w:lang w:eastAsia="en-US"/>
+              </w:rPr>
+              <w:t>Y</w:t>
+            </w:r>
           </w:p>
         </w:tc>
       </w:tr>
@@ -921,6 +998,13 @@
                 <w:lang w:eastAsia="en-US"/>
               </w:rPr>
             </w:pPr>
+            <w:r>
+              <w:rPr>
+                <w:rFonts w:asciiTheme="majorHAnsi" w:eastAsiaTheme="minorHAnsi" w:hAnsiTheme="majorHAnsi" w:cstheme="minorBidi"/>
+                <w:lang w:eastAsia="en-US"/>
+              </w:rPr>
+              <w:t>Y</w:t>
+            </w:r>
           </w:p>
         </w:tc>
         <w:tc>
@@ -1601,6 +1685,12 @@
               </w:rPr>
               <w:t>)</w:t>
             </w:r>
+            <w:r>
+              <w:rPr>
+                <w:rFonts w:eastAsia="Times New Roman"/>
+              </w:rPr>
+              <w:t xml:space="preserve"> Application does not work with &gt;20 concurrent users.</w:t>
+            </w:r>
           </w:p>
         </w:tc>
       </w:tr>
@@ -1622,14 +1712,7 @@
                 <w:lang w:eastAsia="en-US"/>
               </w:rPr>
               <w:lastRenderedPageBreak/>
-              <w:t>CAINT-123</w:t>
-            </w:r>
-            <w:r>
-              <w:rPr>
-                <w:rFonts w:asciiTheme="majorHAnsi" w:eastAsiaTheme="minorHAnsi" w:hAnsiTheme="majorHAnsi" w:cstheme="minorBidi"/>
-                <w:lang w:eastAsia="en-US"/>
-              </w:rPr>
-              <w:t>5</w:t>
+              <w:t>CAINT-1235</w:t>
             </w:r>
           </w:p>
         </w:tc>
@@ -1647,19 +1730,7 @@
               <w:rPr>
                 <w:rFonts w:eastAsia="Times New Roman"/>
               </w:rPr>
-              <w:t xml:space="preserve">Baseline performance analysis with </w:t>
-            </w:r>
-            <w:r>
-              <w:rPr>
-                <w:rFonts w:eastAsia="Times New Roman"/>
-              </w:rPr>
-              <w:t>large</w:t>
-            </w:r>
-            <w:r>
-              <w:rPr>
-                <w:rFonts w:eastAsia="Times New Roman"/>
-              </w:rPr>
-              <w:t xml:space="preserve"> data set.</w:t>
+              <w:t>Baseline performance analysis with large data set.</w:t>
             </w:r>
           </w:p>
         </w:tc>
@@ -1855,28 +1926,12 @@
           <w:lang w:eastAsia="en-US"/>
         </w:rPr>
       </w:pPr>
-      <w:proofErr w:type="gramStart"/>
-      <w:r>
-        <w:rPr>
-          <w:rFonts w:asciiTheme="majorHAnsi" w:eastAsiaTheme="minorHAnsi" w:hAnsiTheme="majorHAnsi" w:cstheme="minorBidi"/>
-          <w:lang w:eastAsia="en-US"/>
-        </w:rPr>
-        <w:t>caArray</w:t>
-      </w:r>
-      <w:proofErr w:type="gramEnd"/>
-      <w:r>
-        <w:rPr>
-          <w:rFonts w:asciiTheme="majorHAnsi" w:eastAsiaTheme="minorHAnsi" w:hAnsiTheme="majorHAnsi" w:cstheme="minorBidi"/>
-          <w:lang w:eastAsia="en-US"/>
-        </w:rPr>
-        <w:t xml:space="preserve"> QA test cases are being reviewed by Marina and migrated to HPQC, and </w:t>
-      </w:r>
-      <w:r>
-        <w:rPr>
-          <w:rFonts w:asciiTheme="majorHAnsi" w:eastAsiaTheme="minorHAnsi" w:hAnsiTheme="majorHAnsi" w:cstheme="minorBidi"/>
-          <w:lang w:eastAsia="en-US"/>
-        </w:rPr>
-        <w:t>then Juli will review them.</w:t>
+      <w:r>
+        <w:rPr>
+          <w:rFonts w:asciiTheme="majorHAnsi" w:eastAsiaTheme="minorHAnsi" w:hAnsiTheme="majorHAnsi" w:cstheme="minorBidi"/>
+          <w:lang w:eastAsia="en-US"/>
+        </w:rPr>
+        <w:t>The Upload and Import caArray automated tests are broken and will need to be fixed.</w:t>
       </w:r>
     </w:p>
     <w:p>
@@ -1897,7 +1952,7 @@
           <w:rFonts w:asciiTheme="majorHAnsi" w:eastAsiaTheme="minorHAnsi" w:hAnsiTheme="majorHAnsi" w:cstheme="minorBidi"/>
           <w:lang w:eastAsia="en-US"/>
         </w:rPr>
-        <w:t>caIntegrator</w:t>
+        <w:t>caArray</w:t>
       </w:r>
       <w:proofErr w:type="gramEnd"/>
       <w:r>
@@ -1905,14 +1960,14 @@
           <w:rFonts w:asciiTheme="majorHAnsi" w:eastAsiaTheme="minorHAnsi" w:hAnsiTheme="majorHAnsi" w:cstheme="minorBidi"/>
           <w:lang w:eastAsia="en-US"/>
         </w:rPr>
-        <w:t xml:space="preserve"> perform</w:t>
-      </w:r>
-      <w:r>
-        <w:rPr>
-          <w:rFonts w:asciiTheme="majorHAnsi" w:eastAsiaTheme="minorHAnsi" w:hAnsiTheme="majorHAnsi" w:cstheme="minorBidi"/>
-          <w:lang w:eastAsia="en-US"/>
-        </w:rPr>
-        <w:t>ance and usability improvements.</w:t>
+        <w:t xml:space="preserve"> QA test cases are being reviewed by Marina and migrated to HPQC, and </w:t>
+      </w:r>
+      <w:r>
+        <w:rPr>
+          <w:rFonts w:asciiTheme="majorHAnsi" w:eastAsiaTheme="minorHAnsi" w:hAnsiTheme="majorHAnsi" w:cstheme="minorBidi"/>
+          <w:lang w:eastAsia="en-US"/>
+        </w:rPr>
+        <w:t>then Juli will review them.</w:t>
       </w:r>
     </w:p>
     <w:p>
@@ -1933,7 +1988,7 @@
           <w:rFonts w:asciiTheme="majorHAnsi" w:eastAsiaTheme="minorHAnsi" w:hAnsiTheme="majorHAnsi" w:cstheme="minorBidi"/>
           <w:lang w:eastAsia="en-US"/>
         </w:rPr>
-        <w:t>caArray</w:t>
+        <w:t>caIntegrator</w:t>
       </w:r>
       <w:proofErr w:type="gramEnd"/>
       <w:r>
@@ -1941,14 +1996,14 @@
           <w:rFonts w:asciiTheme="majorHAnsi" w:eastAsiaTheme="minorHAnsi" w:hAnsiTheme="majorHAnsi" w:cstheme="minorBidi"/>
           <w:lang w:eastAsia="en-US"/>
         </w:rPr>
-        <w:t xml:space="preserve"> d</w:t>
-      </w:r>
-      <w:r>
-        <w:rPr>
-          <w:rFonts w:asciiTheme="majorHAnsi" w:eastAsiaTheme="minorHAnsi" w:hAnsiTheme="majorHAnsi" w:cstheme="minorBidi"/>
-          <w:lang w:eastAsia="en-US"/>
-        </w:rPr>
-        <w:t>atabase and file system backup and recovery strategy.</w:t>
+        <w:t xml:space="preserve"> perform</w:t>
+      </w:r>
+      <w:r>
+        <w:rPr>
+          <w:rFonts w:asciiTheme="majorHAnsi" w:eastAsiaTheme="minorHAnsi" w:hAnsiTheme="majorHAnsi" w:cstheme="minorBidi"/>
+          <w:lang w:eastAsia="en-US"/>
+        </w:rPr>
+        <w:t>ance and usability improvements.</w:t>
       </w:r>
     </w:p>
     <w:p>
@@ -1963,6 +2018,42 @@
           <w:lang w:eastAsia="en-US"/>
         </w:rPr>
       </w:pPr>
+      <w:proofErr w:type="gramStart"/>
+      <w:r>
+        <w:rPr>
+          <w:rFonts w:asciiTheme="majorHAnsi" w:eastAsiaTheme="minorHAnsi" w:hAnsiTheme="majorHAnsi" w:cstheme="minorBidi"/>
+          <w:lang w:eastAsia="en-US"/>
+        </w:rPr>
+        <w:t>caArray</w:t>
+      </w:r>
+      <w:proofErr w:type="gramEnd"/>
+      <w:r>
+        <w:rPr>
+          <w:rFonts w:asciiTheme="majorHAnsi" w:eastAsiaTheme="minorHAnsi" w:hAnsiTheme="majorHAnsi" w:cstheme="minorBidi"/>
+          <w:lang w:eastAsia="en-US"/>
+        </w:rPr>
+        <w:t xml:space="preserve"> d</w:t>
+      </w:r>
+      <w:r>
+        <w:rPr>
+          <w:rFonts w:asciiTheme="majorHAnsi" w:eastAsiaTheme="minorHAnsi" w:hAnsiTheme="majorHAnsi" w:cstheme="minorBidi"/>
+          <w:lang w:eastAsia="en-US"/>
+        </w:rPr>
+        <w:t>atabase and file system backup and recovery strategy.</w:t>
+      </w:r>
+    </w:p>
+    <w:p>
+      <w:pPr>
+        <w:pStyle w:val="ListParagraph"/>
+        <w:numPr>
+          <w:ilvl w:val="1"/>
+          <w:numId w:val="4"/>
+        </w:numPr>
+        <w:rPr>
+          <w:rFonts w:asciiTheme="majorHAnsi" w:eastAsiaTheme="minorHAnsi" w:hAnsiTheme="majorHAnsi" w:cstheme="minorBidi"/>
+          <w:lang w:eastAsia="en-US"/>
+        </w:rPr>
+      </w:pPr>
       <w:r>
         <w:rPr>
           <w:rFonts w:asciiTheme="majorHAnsi" w:eastAsiaTheme="minorHAnsi" w:hAnsiTheme="majorHAnsi" w:cstheme="minorBidi"/>
@@ -2097,23 +2188,7 @@
           <w:rFonts w:asciiTheme="majorHAnsi" w:eastAsiaTheme="minorHAnsi" w:hAnsiTheme="majorHAnsi" w:cstheme="minorBidi"/>
           <w:lang w:eastAsia="en-US"/>
         </w:rPr>
-        <w:t xml:space="preserve">submitted </w:t>
-      </w:r>
-      <w:proofErr w:type="spellStart"/>
-      <w:r>
-        <w:rPr>
-          <w:rFonts w:asciiTheme="majorHAnsi" w:eastAsiaTheme="minorHAnsi" w:hAnsiTheme="majorHAnsi" w:cstheme="minorBidi"/>
-          <w:lang w:eastAsia="en-US"/>
-        </w:rPr>
-        <w:t>appscan</w:t>
-      </w:r>
-      <w:proofErr w:type="spellEnd"/>
-      <w:r>
-        <w:rPr>
-          <w:rFonts w:asciiTheme="majorHAnsi" w:eastAsiaTheme="minorHAnsi" w:hAnsiTheme="majorHAnsi" w:cstheme="minorBidi"/>
-          <w:lang w:eastAsia="en-US"/>
-        </w:rPr>
-        <w:t xml:space="preserve"> request)</w:t>
+        <w:t>submitted appscan request)</w:t>
       </w:r>
       <w:r>
         <w:rPr>
@@ -2121,14 +2196,6 @@
           <w:lang w:eastAsia="en-US"/>
         </w:rPr>
         <w:t xml:space="preserve"> </w:t>
-      </w:r>
-    </w:p>
-    <w:p>
-      <w:pPr>
-        <w:pStyle w:val="Heading3"/>
-      </w:pPr>
-      <w:r>
-        <w:t>Documentation:</w:t>
       </w:r>
     </w:p>
     <w:p>
@@ -2143,16 +2210,29 @@
           <w:lang w:eastAsia="en-US"/>
         </w:rPr>
       </w:pPr>
+      <w:proofErr w:type="gramStart"/>
+      <w:r>
+        <w:rPr>
+          <w:rFonts w:asciiTheme="majorHAnsi" w:eastAsiaTheme="minorHAnsi" w:hAnsiTheme="majorHAnsi" w:cstheme="minorBidi"/>
+          <w:lang w:eastAsia="en-US"/>
+        </w:rPr>
+        <w:t>caArray</w:t>
+      </w:r>
+      <w:proofErr w:type="gramEnd"/>
+      <w:r>
+        <w:rPr>
+          <w:rFonts w:asciiTheme="majorHAnsi" w:eastAsiaTheme="minorHAnsi" w:hAnsiTheme="majorHAnsi" w:cstheme="minorBidi"/>
+          <w:lang w:eastAsia="en-US"/>
+        </w:rPr>
+        <w:t xml:space="preserve"> database replication has been fixed and will be tested on the STAGE tier. (Rashmi will submit a ticket.)</w:t>
+      </w:r>
     </w:p>
     <w:p>
       <w:pPr>
         <w:pStyle w:val="Heading3"/>
       </w:pPr>
       <w:r>
-        <w:t>Support and Knowledge Center</w:t>
-      </w:r>
-      <w:r>
-        <w:t>:</w:t>
+        <w:t>Documentation:</w:t>
       </w:r>
     </w:p>
     <w:p>
@@ -2167,6 +2247,84 @@
           <w:lang w:eastAsia="en-US"/>
         </w:rPr>
       </w:pPr>
+      <w:r>
+        <w:rPr>
+          <w:rFonts w:asciiTheme="majorHAnsi" w:eastAsiaTheme="minorHAnsi" w:hAnsiTheme="majorHAnsi" w:cstheme="minorBidi"/>
+          <w:lang w:eastAsia="en-US"/>
+        </w:rPr>
+        <w:t>No updates this week.</w:t>
+      </w:r>
+    </w:p>
+    <w:p>
+      <w:pPr>
+        <w:pStyle w:val="Heading3"/>
+      </w:pPr>
+      <w:r>
+        <w:t>Support and Knowledge Center</w:t>
+      </w:r>
+      <w:r>
+        <w:t>:</w:t>
+      </w:r>
+    </w:p>
+    <w:p>
+      <w:pPr>
+        <w:pStyle w:val="ListParagraph"/>
+        <w:numPr>
+          <w:ilvl w:val="0"/>
+          <w:numId w:val="6"/>
+        </w:numPr>
+        <w:rPr>
+          <w:rFonts w:asciiTheme="majorHAnsi" w:eastAsiaTheme="minorHAnsi" w:hAnsiTheme="majorHAnsi" w:cstheme="minorBidi"/>
+          <w:lang w:eastAsia="en-US"/>
+        </w:rPr>
+      </w:pPr>
+      <w:r>
+        <w:rPr>
+          <w:rFonts w:asciiTheme="majorHAnsi" w:eastAsiaTheme="minorHAnsi" w:hAnsiTheme="majorHAnsi" w:cstheme="minorBidi"/>
+          <w:lang w:eastAsia="en-US"/>
+        </w:rPr>
+        <w:t>Brian has been ramping up with Don.</w:t>
+      </w:r>
+    </w:p>
+    <w:p>
+      <w:pPr>
+        <w:pStyle w:val="Heading3"/>
+      </w:pPr>
+      <w:r>
+        <w:t>Other</w:t>
+      </w:r>
+      <w:r>
+        <w:t>:</w:t>
+      </w:r>
+    </w:p>
+    <w:p>
+      <w:pPr>
+        <w:pStyle w:val="ListParagraph"/>
+        <w:numPr>
+          <w:ilvl w:val="0"/>
+          <w:numId w:val="6"/>
+        </w:numPr>
+        <w:rPr>
+          <w:rFonts w:asciiTheme="majorHAnsi" w:eastAsiaTheme="minorHAnsi" w:hAnsiTheme="majorHAnsi" w:cstheme="minorBidi"/>
+          <w:lang w:eastAsia="en-US"/>
+        </w:rPr>
+      </w:pPr>
+      <w:r>
+        <w:rPr>
+          <w:rFonts w:asciiTheme="majorHAnsi" w:eastAsiaTheme="minorHAnsi" w:hAnsiTheme="majorHAnsi" w:cstheme="minorBidi"/>
+          <w:lang w:eastAsia="en-US"/>
+        </w:rPr>
+        <w:t>We will talk to Eve Shalley and cancel tomorrow’s TRANSCEND meeting</w:t>
+      </w:r>
+      <w:r>
+        <w:rPr>
+          <w:rFonts w:asciiTheme="majorHAnsi" w:eastAsiaTheme="minorHAnsi" w:hAnsiTheme="majorHAnsi" w:cstheme="minorBidi"/>
+          <w:lang w:eastAsia="en-US"/>
+        </w:rPr>
+        <w:t>.</w:t>
+      </w:r>
+      <w:bookmarkStart w:id="0" w:name="_GoBack"/>
+      <w:bookmarkEnd w:id="0"/>
     </w:p>
     <w:p>
       <w:pPr>
@@ -2402,8 +2560,6 @@
             <w:pPr>
               <w:jc w:val="right"/>
             </w:pPr>
-            <w:bookmarkStart w:id="0" w:name="_GoBack"/>
-            <w:bookmarkEnd w:id="0"/>
             <w:r>
               <w:t>55</w:t>
             </w:r>
@@ -2497,6 +2653,98 @@
                 <w:rFonts w:ascii="Cambria" w:hAnsi="Cambria"/>
               </w:rPr>
               <w:t>In Progress</w:t>
+            </w:r>
+          </w:p>
+        </w:tc>
+      </w:tr>
+      <w:tr>
+        <w:trPr>
+          <w:cantSplit/>
+        </w:trPr>
+        <w:tc>
+          <w:tcPr>
+            <w:tcW w:w="809" w:type="dxa"/>
+          </w:tcPr>
+          <w:p>
+            <w:pPr>
+              <w:jc w:val="right"/>
+            </w:pPr>
+            <w:r>
+              <w:lastRenderedPageBreak/>
+              <w:t>56</w:t>
+            </w:r>
+          </w:p>
+        </w:tc>
+        <w:tc>
+          <w:tcPr>
+            <w:tcW w:w="3298" w:type="dxa"/>
+          </w:tcPr>
+          <w:p>
+            <w:pPr>
+              <w:rPr>
+                <w:rFonts w:ascii="Cambria" w:hAnsi="Cambria"/>
+              </w:rPr>
+            </w:pPr>
+            <w:r>
+              <w:rPr>
+                <w:rFonts w:ascii="Cambria" w:hAnsi="Cambria"/>
+              </w:rPr>
+              <w:t>Test caArray database replication by putting a backup on the STAGE tier</w:t>
+            </w:r>
+          </w:p>
+        </w:tc>
+        <w:tc>
+          <w:tcPr>
+            <w:tcW w:w="1671" w:type="dxa"/>
+          </w:tcPr>
+          <w:p>
+            <w:pPr>
+              <w:rPr>
+                <w:rFonts w:ascii="Cambria" w:hAnsi="Cambria"/>
+              </w:rPr>
+            </w:pPr>
+            <w:r>
+              <w:rPr>
+                <w:rFonts w:ascii="Cambria" w:hAnsi="Cambria"/>
+              </w:rPr>
+              <w:t>Yeon Choi and Rashmi Srinivasa</w:t>
+            </w:r>
+          </w:p>
+        </w:tc>
+        <w:tc>
+          <w:tcPr>
+            <w:tcW w:w="1527" w:type="dxa"/>
+          </w:tcPr>
+          <w:p>
+            <w:pPr>
+              <w:jc w:val="right"/>
+              <w:rPr>
+                <w:rFonts w:ascii="Cambria" w:hAnsi="Cambria"/>
+              </w:rPr>
+            </w:pPr>
+            <w:r>
+              <w:rPr>
+                <w:rFonts w:ascii="Cambria" w:hAnsi="Cambria"/>
+              </w:rPr>
+              <w:t>Oct 2, 2012</w:t>
+            </w:r>
+          </w:p>
+        </w:tc>
+        <w:tc>
+          <w:tcPr>
+            <w:tcW w:w="2145" w:type="dxa"/>
+          </w:tcPr>
+          <w:p>
+            <w:pPr>
+              <w:rPr>
+                <w:rFonts w:ascii="Cambria" w:hAnsi="Cambria"/>
+              </w:rPr>
+            </w:pPr>
+            <w:r>
+              <w:rPr>
+                <w:rFonts w:ascii="Cambria" w:hAnsi="Cambria"/>
+              </w:rPr>
+              <w:t>Not Started</w:t>
             </w:r>
           </w:p>
         </w:tc>
@@ -3096,6 +3344,7 @@
   <w:style w:type="character" w:default="1" w:styleId="DefaultParagraphFont">
     <w:name w:val="Default Paragraph Font"/>
     <w:uiPriority w:val="1"/>
+    <w:semiHidden/>
     <w:unhideWhenUsed/>
   </w:style>
   <w:style w:type="table" w:default="1" w:styleId="TableNormal">
